--- a/FSD MERN - Foundations of Front-end Development/Day 4 - 16-11-2025 - Web Application Using HTML and CSS.docx
+++ b/FSD MERN - Foundations of Front-end Development/Day 4 - 16-11-2025 - Web Application Using HTML and CSS.docx
@@ -204,6 +204,111 @@
         <w:t xml:space="preserve">Form tags </w:t>
       </w:r>
     </w:p>
+    <w:p/>
+    <w:p>
+      <w:r>
+        <w:t xml:space="preserve">Form tag is use to pass the value from one page to another page or client to server application. </w:t>
+      </w:r>
+    </w:p>
+    <w:p/>
+    <w:p/>
+    <w:p/>
+    <w:p/>
+    <w:p/>
+    <w:p/>
+    <w:p/>
+    <w:p/>
+    <w:p/>
+    <w:p>
+      <w:pPr>
+        <w:rPr>
+          <w:b/>
+          <w:bCs/>
+        </w:rPr>
+      </w:pPr>
+      <w:r>
+        <w:rPr>
+          <w:b/>
+          <w:bCs/>
+        </w:rPr>
+        <w:lastRenderedPageBreak/>
+        <w:t xml:space="preserve">By default form method is get </w:t>
+      </w:r>
+    </w:p>
+    <w:p>
+      <w:r>
+        <w:t xml:space="preserve">If method is get it will send through URL. </w:t>
+      </w:r>
+    </w:p>
+    <w:p>
+      <w:r>
+        <w:t xml:space="preserve">Query params </w:t>
+      </w:r>
+    </w:p>
+    <w:p>
+      <w:proofErr w:type="spellStart"/>
+      <w:r>
+        <w:t>URL?key</w:t>
+      </w:r>
+      <w:proofErr w:type="spellEnd"/>
+      <w:r>
+        <w:t>=</w:t>
+      </w:r>
+      <w:proofErr w:type="spellStart"/>
+      <w:r>
+        <w:t>value&amp;key</w:t>
+      </w:r>
+      <w:proofErr w:type="spellEnd"/>
+      <w:r>
+        <w:t>=</w:t>
+      </w:r>
+      <w:proofErr w:type="spellStart"/>
+      <w:r>
+        <w:t>value&amp;key</w:t>
+      </w:r>
+      <w:proofErr w:type="spellEnd"/>
+      <w:r>
+        <w:t xml:space="preserve">=value </w:t>
+      </w:r>
+    </w:p>
+    <w:p>
+      <w:r>
+        <w:t xml:space="preserve">We can send max 255 character. </w:t>
+      </w:r>
+    </w:p>
+    <w:p/>
+    <w:p>
+      <w:r>
+        <w:t xml:space="preserve">Method post : if method is post it send through request body. </w:t>
+      </w:r>
+    </w:p>
+    <w:p>
+      <w:r>
+        <w:t xml:space="preserve">Data is secure. </w:t>
+      </w:r>
+    </w:p>
+    <w:p>
+      <w:r>
+        <w:t xml:space="preserve">Post is slower that get. </w:t>
+      </w:r>
+    </w:p>
+    <w:p/>
+    <w:p>
+      <w:r>
+        <w:t xml:space="preserve">Name and id </w:t>
+      </w:r>
+    </w:p>
+    <w:p>
+      <w:r>
+        <w:t xml:space="preserve">Two tags have same type or different type can have same name or different name. but id must be unique. </w:t>
+      </w:r>
+    </w:p>
+    <w:p>
+      <w:r>
+        <w:t xml:space="preserve">Using name or id attribute we can get the values using JavaScript. </w:t>
+      </w:r>
+    </w:p>
+    <w:p/>
     <w:p/>
     <w:p/>
     <w:sectPr>
